--- a/kbs verslagen/9. Projectdocumentatie (voortgangs-, tijdschrijf-, eventuele notulen, projectdocumentatie, planning)/Voortgangsrapportage (Yannick)/Voortgangsrapportage KBS Week 12.docx
+++ b/kbs verslagen/9. Projectdocumentatie (voortgangs-, tijdschrijf-, eventuele notulen, projectdocumentatie, planning)/Voortgangsrapportage (Yannick)/Voortgangsrapportage KBS Week 12.docx
@@ -1092,13 +1092,39 @@
               <w:rPr>
                 <w:lang w:val="nl-NL"/>
               </w:rPr>
-              <w:t>3</w:t>
+              <w:t>4</w:t>
             </w:r>
           </w:p>
         </w:tc>
         <w:tc>
           <w:tcPr>
             <w:tcW w:w="851" w:type="dxa"/>
+            <w:tcBorders>
+              <w:top w:val="single" w:sz="4" w:space="0" w:color="auto"/>
+              <w:left w:val="single" w:sz="4" w:space="0" w:color="auto"/>
+              <w:bottom w:val="single" w:sz="4" w:space="0" w:color="auto"/>
+              <w:right w:val="single" w:sz="4" w:space="0" w:color="auto"/>
+            </w:tcBorders>
+            <w:vAlign w:val="center"/>
+          </w:tcPr>
+          <w:p>
+            <w:pPr>
+              <w:jc w:val="center"/>
+              <w:rPr>
+                <w:lang w:val="nl-NL"/>
+              </w:rPr>
+            </w:pPr>
+            <w:r>
+              <w:rPr>
+                <w:lang w:val="nl-NL"/>
+              </w:rPr>
+              <w:t>2</w:t>
+            </w:r>
+          </w:p>
+        </w:tc>
+        <w:tc>
+          <w:tcPr>
+            <w:tcW w:w="992" w:type="dxa"/>
             <w:tcBorders>
               <w:top w:val="single" w:sz="4" w:space="0" w:color="auto"/>
               <w:left w:val="single" w:sz="4" w:space="0" w:color="auto"/>
@@ -1134,26 +1160,12 @@
                 <w:lang w:val="nl-NL"/>
               </w:rPr>
             </w:pPr>
-          </w:p>
-        </w:tc>
-        <w:tc>
-          <w:tcPr>
-            <w:tcW w:w="992" w:type="dxa"/>
-            <w:tcBorders>
-              <w:top w:val="single" w:sz="4" w:space="0" w:color="auto"/>
-              <w:left w:val="single" w:sz="4" w:space="0" w:color="auto"/>
-              <w:bottom w:val="single" w:sz="4" w:space="0" w:color="auto"/>
-              <w:right w:val="single" w:sz="4" w:space="0" w:color="auto"/>
-            </w:tcBorders>
-            <w:vAlign w:val="center"/>
-          </w:tcPr>
-          <w:p>
-            <w:pPr>
-              <w:jc w:val="center"/>
-              <w:rPr>
-                <w:lang w:val="nl-NL"/>
-              </w:rPr>
-            </w:pPr>
+            <w:r>
+              <w:rPr>
+                <w:lang w:val="nl-NL"/>
+              </w:rPr>
+              <w:t>1</w:t>
+            </w:r>
           </w:p>
         </w:tc>
         <w:tc>
@@ -1320,7 +1332,15 @@
                 <w:iCs/>
                 <w:lang w:val="nl-NL"/>
               </w:rPr>
-              <w:t>De planning loopt een klein beetje achter, want het conversieverslag word op de vrijdag gemaakt terwijl het allang af had kunnen zijn.</w:t>
+              <w:t xml:space="preserve">De planning loopt </w:t>
+            </w:r>
+            <w:r>
+              <w:rPr>
+                <w:rFonts w:ascii="Calibri" w:hAnsi="Calibri" w:cs="Arial"/>
+                <w:iCs/>
+                <w:lang w:val="nl-NL"/>
+              </w:rPr>
+              <w:t>nog steeds een beetje achter, want er moet nog heel veel gebeuren aan de website.</w:t>
             </w:r>
           </w:p>
         </w:tc>
@@ -1376,7 +1396,7 @@
                 <w:i/>
                 <w:lang w:val="nl-NL"/>
               </w:rPr>
-              <w:t>De samenwerking en communicatie gaat nog steeds erg goed in het team. Verder zijn we nergens tegenaan gelopen.</w:t>
+              <w:t>De demo van deze sprint ging erg goed en de feedback was ook redelijk.</w:t>
             </w:r>
           </w:p>
         </w:tc>
@@ -1432,7 +1452,23 @@
                 <w:i/>
                 <w:lang w:val="nl-NL"/>
               </w:rPr>
-              <w:t>Een knelpunt van het groepje kan zijn dat we soms misschien te laat beginnen met een verslag.</w:t>
+              <w:t>Een knelpunt van het groepje kan zijn dat we</w:t>
+            </w:r>
+            <w:r>
+              <w:rPr>
+                <w:rFonts w:ascii="Calibri" w:hAnsi="Calibri" w:cs="Arial"/>
+                <w:i/>
+                <w:lang w:val="nl-NL"/>
+              </w:rPr>
+              <w:t xml:space="preserve"> maar met zijn vieren zijn, </w:t>
+            </w:r>
+            <w:r>
+              <w:rPr>
+                <w:rFonts w:ascii="Calibri" w:hAnsi="Calibri" w:cs="Arial"/>
+                <w:i/>
+                <w:lang w:val="nl-NL"/>
+              </w:rPr>
+              <w:t>hierdoor moeten we veel meer werk per persoon verrichten.</w:t>
             </w:r>
           </w:p>
         </w:tc>
@@ -1487,7 +1523,7 @@
                 <w:i/>
                 <w:lang w:val="nl-NL"/>
               </w:rPr>
-              <w:t>---</w:t>
+              <w:t>Start tweede sprint.</w:t>
             </w:r>
           </w:p>
         </w:tc>
@@ -1667,7 +1703,7 @@
                 <w:color w:val="000000" w:themeColor="text1"/>
                 <w:lang w:val="nl-NL"/>
               </w:rPr>
-              <w:t>We hebben maandagmiddag het over conversiemaatregelen gehad en later op de middag hebben we een gastcollege bijgewoond en aantekeningen gemaakt.</w:t>
+              <w:t>We hebben deze week een sprint demo gegeven aan klas, en dit ging aardig goed.</w:t>
             </w:r>
           </w:p>
         </w:tc>
@@ -1766,19 +1802,140 @@
                 <w:color w:val="000000" w:themeColor="text1"/>
               </w:rPr>
             </w:pPr>
-            <w:r>
-              <w:rPr>
-                <w:rFonts w:eastAsiaTheme="majorEastAsia" w:cstheme="majorBidi"/>
-                <w:color w:val="000000" w:themeColor="text1"/>
-              </w:rPr>
-              <w:t xml:space="preserve">We </w:t>
-            </w:r>
             <w:proofErr w:type="spellStart"/>
             <w:r>
               <w:rPr>
                 <w:rFonts w:eastAsiaTheme="majorEastAsia" w:cstheme="majorBidi"/>
                 <w:color w:val="000000" w:themeColor="text1"/>
               </w:rPr>
+              <w:t>Tijdens</w:t>
+            </w:r>
+            <w:proofErr w:type="spellEnd"/>
+            <w:r>
+              <w:rPr>
+                <w:rFonts w:eastAsiaTheme="majorEastAsia" w:cstheme="majorBidi"/>
+                <w:color w:val="000000" w:themeColor="text1"/>
+              </w:rPr>
+              <w:t xml:space="preserve"> de </w:t>
+            </w:r>
+            <w:proofErr w:type="spellStart"/>
+            <w:r>
+              <w:rPr>
+                <w:rFonts w:eastAsiaTheme="majorEastAsia" w:cstheme="majorBidi"/>
+                <w:color w:val="000000" w:themeColor="text1"/>
+              </w:rPr>
+              <w:t>sprintdemo</w:t>
+            </w:r>
+            <w:proofErr w:type="spellEnd"/>
+            <w:r>
+              <w:rPr>
+                <w:rFonts w:eastAsiaTheme="majorEastAsia" w:cstheme="majorBidi"/>
+                <w:color w:val="000000" w:themeColor="text1"/>
+              </w:rPr>
+              <w:t xml:space="preserve"> </w:t>
+            </w:r>
+            <w:proofErr w:type="spellStart"/>
+            <w:r>
+              <w:rPr>
+                <w:rFonts w:eastAsiaTheme="majorEastAsia" w:cstheme="majorBidi"/>
+                <w:color w:val="000000" w:themeColor="text1"/>
+              </w:rPr>
+              <w:t>heb</w:t>
+            </w:r>
+            <w:proofErr w:type="spellEnd"/>
+            <w:r>
+              <w:rPr>
+                <w:rFonts w:eastAsiaTheme="majorEastAsia" w:cstheme="majorBidi"/>
+                <w:color w:val="000000" w:themeColor="text1"/>
+              </w:rPr>
+              <w:t xml:space="preserve"> </w:t>
+            </w:r>
+            <w:proofErr w:type="spellStart"/>
+            <w:r>
+              <w:rPr>
+                <w:rFonts w:eastAsiaTheme="majorEastAsia" w:cstheme="majorBidi"/>
+                <w:color w:val="000000" w:themeColor="text1"/>
+              </w:rPr>
+              <w:t>ik</w:t>
+            </w:r>
+            <w:proofErr w:type="spellEnd"/>
+            <w:r>
+              <w:rPr>
+                <w:rFonts w:eastAsiaTheme="majorEastAsia" w:cstheme="majorBidi"/>
+                <w:color w:val="000000" w:themeColor="text1"/>
+              </w:rPr>
+              <w:t xml:space="preserve"> </w:t>
+            </w:r>
+            <w:proofErr w:type="spellStart"/>
+            <w:r>
+              <w:rPr>
+                <w:rFonts w:eastAsiaTheme="majorEastAsia" w:cstheme="majorBidi"/>
+                <w:color w:val="000000" w:themeColor="text1"/>
+              </w:rPr>
+              <w:t>gepresenteerd</w:t>
+            </w:r>
+            <w:proofErr w:type="spellEnd"/>
+            <w:r>
+              <w:rPr>
+                <w:rFonts w:eastAsiaTheme="majorEastAsia" w:cstheme="majorBidi"/>
+                <w:color w:val="000000" w:themeColor="text1"/>
+              </w:rPr>
+              <w:t xml:space="preserve"> </w:t>
+            </w:r>
+            <w:proofErr w:type="spellStart"/>
+            <w:r>
+              <w:rPr>
+                <w:rFonts w:eastAsiaTheme="majorEastAsia" w:cstheme="majorBidi"/>
+                <w:color w:val="000000" w:themeColor="text1"/>
+              </w:rPr>
+              <w:t>samen</w:t>
+            </w:r>
+            <w:proofErr w:type="spellEnd"/>
+            <w:r>
+              <w:rPr>
+                <w:rFonts w:eastAsiaTheme="majorEastAsia" w:cstheme="majorBidi"/>
+                <w:color w:val="000000" w:themeColor="text1"/>
+              </w:rPr>
+              <w:t xml:space="preserve"> met </w:t>
+            </w:r>
+            <w:proofErr w:type="spellStart"/>
+            <w:r>
+              <w:rPr>
+                <w:rFonts w:eastAsiaTheme="majorEastAsia" w:cstheme="majorBidi"/>
+                <w:color w:val="000000" w:themeColor="text1"/>
+              </w:rPr>
+              <w:t>siem</w:t>
+            </w:r>
+            <w:proofErr w:type="spellEnd"/>
+            <w:r>
+              <w:rPr>
+                <w:rFonts w:eastAsiaTheme="majorEastAsia" w:cstheme="majorBidi"/>
+                <w:color w:val="000000" w:themeColor="text1"/>
+              </w:rPr>
+              <w:t xml:space="preserve"> </w:t>
+            </w:r>
+            <w:proofErr w:type="spellStart"/>
+            <w:r>
+              <w:rPr>
+                <w:rFonts w:eastAsiaTheme="majorEastAsia" w:cstheme="majorBidi"/>
+                <w:color w:val="000000" w:themeColor="text1"/>
+              </w:rPr>
+              <w:t>en</w:t>
+            </w:r>
+            <w:proofErr w:type="spellEnd"/>
+            <w:r>
+              <w:rPr>
+                <w:rFonts w:eastAsiaTheme="majorEastAsia" w:cstheme="majorBidi"/>
+                <w:color w:val="000000" w:themeColor="text1"/>
+              </w:rPr>
+              <w:t xml:space="preserve"> </w:t>
+            </w:r>
+            <w:proofErr w:type="spellStart"/>
+            <w:r>
+              <w:rPr>
+                <w:rFonts w:eastAsiaTheme="majorEastAsia" w:cstheme="majorBidi"/>
+                <w:color w:val="000000" w:themeColor="text1"/>
+              </w:rPr>
               <w:t>hebben</w:t>
             </w:r>
             <w:proofErr w:type="spellEnd"/>
@@ -1787,6 +1944,22 @@
                 <w:rFonts w:eastAsiaTheme="majorEastAsia" w:cstheme="majorBidi"/>
                 <w:color w:val="000000" w:themeColor="text1"/>
               </w:rPr>
+              <w:t xml:space="preserve"> we in </w:t>
+            </w:r>
+            <w:proofErr w:type="spellStart"/>
+            <w:r>
+              <w:rPr>
+                <w:rFonts w:eastAsiaTheme="majorEastAsia" w:cstheme="majorBidi"/>
+                <w:color w:val="000000" w:themeColor="text1"/>
+              </w:rPr>
+              <w:t>korte</w:t>
+            </w:r>
+            <w:proofErr w:type="spellEnd"/>
+            <w:r>
+              <w:rPr>
+                <w:rFonts w:eastAsiaTheme="majorEastAsia" w:cstheme="majorBidi"/>
+                <w:color w:val="000000" w:themeColor="text1"/>
+              </w:rPr>
               <w:t xml:space="preserve"> </w:t>
             </w:r>
             <w:proofErr w:type="spellStart"/>
@@ -1795,7 +1968,7 @@
                 <w:rFonts w:eastAsiaTheme="majorEastAsia" w:cstheme="majorBidi"/>
                 <w:color w:val="000000" w:themeColor="text1"/>
               </w:rPr>
-              <w:t>goed</w:t>
+              <w:t>lijnen</w:t>
             </w:r>
             <w:proofErr w:type="spellEnd"/>
             <w:r>
@@ -1803,6 +1976,22 @@
                 <w:rFonts w:eastAsiaTheme="majorEastAsia" w:cstheme="majorBidi"/>
                 <w:color w:val="000000" w:themeColor="text1"/>
               </w:rPr>
+              <w:t xml:space="preserve"> de website </w:t>
+            </w:r>
+            <w:proofErr w:type="spellStart"/>
+            <w:r>
+              <w:rPr>
+                <w:rFonts w:eastAsiaTheme="majorEastAsia" w:cstheme="majorBidi"/>
+                <w:color w:val="000000" w:themeColor="text1"/>
+              </w:rPr>
+              <w:t>laten</w:t>
+            </w:r>
+            <w:proofErr w:type="spellEnd"/>
+            <w:r>
+              <w:rPr>
+                <w:rFonts w:eastAsiaTheme="majorEastAsia" w:cstheme="majorBidi"/>
+                <w:color w:val="000000" w:themeColor="text1"/>
+              </w:rPr>
               <w:t xml:space="preserve"> </w:t>
             </w:r>
             <w:proofErr w:type="spellStart"/>
@@ -1811,167 +2000,7 @@
                 <w:rFonts w:eastAsiaTheme="majorEastAsia" w:cstheme="majorBidi"/>
                 <w:color w:val="000000" w:themeColor="text1"/>
               </w:rPr>
-              <w:t>opgelet</w:t>
-            </w:r>
-            <w:proofErr w:type="spellEnd"/>
-            <w:r>
-              <w:rPr>
-                <w:rFonts w:eastAsiaTheme="majorEastAsia" w:cstheme="majorBidi"/>
-                <w:color w:val="000000" w:themeColor="text1"/>
-              </w:rPr>
-              <w:t xml:space="preserve"> </w:t>
-            </w:r>
-            <w:proofErr w:type="spellStart"/>
-            <w:r>
-              <w:rPr>
-                <w:rFonts w:eastAsiaTheme="majorEastAsia" w:cstheme="majorBidi"/>
-                <w:color w:val="000000" w:themeColor="text1"/>
-              </w:rPr>
-              <w:t>tijdens</w:t>
-            </w:r>
-            <w:proofErr w:type="spellEnd"/>
-            <w:r>
-              <w:rPr>
-                <w:rFonts w:eastAsiaTheme="majorEastAsia" w:cstheme="majorBidi"/>
-                <w:color w:val="000000" w:themeColor="text1"/>
-              </w:rPr>
-              <w:t xml:space="preserve"> het </w:t>
-            </w:r>
-            <w:proofErr w:type="spellStart"/>
-            <w:r>
-              <w:rPr>
-                <w:rFonts w:eastAsiaTheme="majorEastAsia" w:cstheme="majorBidi"/>
-                <w:color w:val="000000" w:themeColor="text1"/>
-              </w:rPr>
-              <w:t>gastcollege</w:t>
-            </w:r>
-            <w:proofErr w:type="spellEnd"/>
-            <w:r>
-              <w:rPr>
-                <w:rFonts w:eastAsiaTheme="majorEastAsia" w:cstheme="majorBidi"/>
-                <w:color w:val="000000" w:themeColor="text1"/>
-              </w:rPr>
-              <w:t xml:space="preserve"> </w:t>
-            </w:r>
-            <w:proofErr w:type="spellStart"/>
-            <w:r>
-              <w:rPr>
-                <w:rFonts w:eastAsiaTheme="majorEastAsia" w:cstheme="majorBidi"/>
-                <w:color w:val="000000" w:themeColor="text1"/>
-              </w:rPr>
-              <w:t>en</w:t>
-            </w:r>
-            <w:proofErr w:type="spellEnd"/>
-            <w:r>
-              <w:rPr>
-                <w:rFonts w:eastAsiaTheme="majorEastAsia" w:cstheme="majorBidi"/>
-                <w:color w:val="000000" w:themeColor="text1"/>
-              </w:rPr>
-              <w:t xml:space="preserve"> </w:t>
-            </w:r>
-            <w:proofErr w:type="spellStart"/>
-            <w:r>
-              <w:rPr>
-                <w:rFonts w:eastAsiaTheme="majorEastAsia" w:cstheme="majorBidi"/>
-                <w:color w:val="000000" w:themeColor="text1"/>
-              </w:rPr>
-              <w:t>weten</w:t>
-            </w:r>
-            <w:proofErr w:type="spellEnd"/>
-            <w:r>
-              <w:rPr>
-                <w:rFonts w:eastAsiaTheme="majorEastAsia" w:cstheme="majorBidi"/>
-                <w:color w:val="000000" w:themeColor="text1"/>
-              </w:rPr>
-              <w:t xml:space="preserve"> nu </w:t>
-            </w:r>
-            <w:proofErr w:type="spellStart"/>
-            <w:r>
-              <w:rPr>
-                <w:rFonts w:eastAsiaTheme="majorEastAsia" w:cstheme="majorBidi"/>
-                <w:color w:val="000000" w:themeColor="text1"/>
-              </w:rPr>
-              <w:t>een</w:t>
-            </w:r>
-            <w:proofErr w:type="spellEnd"/>
-            <w:r>
-              <w:rPr>
-                <w:rFonts w:eastAsiaTheme="majorEastAsia" w:cstheme="majorBidi"/>
-                <w:color w:val="000000" w:themeColor="text1"/>
-              </w:rPr>
-              <w:t xml:space="preserve"> </w:t>
-            </w:r>
-            <w:proofErr w:type="spellStart"/>
-            <w:r>
-              <w:rPr>
-                <w:rFonts w:eastAsiaTheme="majorEastAsia" w:cstheme="majorBidi"/>
-                <w:color w:val="000000" w:themeColor="text1"/>
-              </w:rPr>
-              <w:t>stuk</w:t>
-            </w:r>
-            <w:proofErr w:type="spellEnd"/>
-            <w:r>
-              <w:rPr>
-                <w:rFonts w:eastAsiaTheme="majorEastAsia" w:cstheme="majorBidi"/>
-                <w:color w:val="000000" w:themeColor="text1"/>
-              </w:rPr>
-              <w:t xml:space="preserve"> </w:t>
-            </w:r>
-            <w:proofErr w:type="spellStart"/>
-            <w:r>
-              <w:rPr>
-                <w:rFonts w:eastAsiaTheme="majorEastAsia" w:cstheme="majorBidi"/>
-                <w:color w:val="000000" w:themeColor="text1"/>
-              </w:rPr>
-              <w:t>meer</w:t>
-            </w:r>
-            <w:proofErr w:type="spellEnd"/>
-            <w:r>
-              <w:rPr>
-                <w:rFonts w:eastAsiaTheme="majorEastAsia" w:cstheme="majorBidi"/>
-                <w:color w:val="000000" w:themeColor="text1"/>
-              </w:rPr>
-              <w:t xml:space="preserve"> om de </w:t>
-            </w:r>
-            <w:proofErr w:type="spellStart"/>
-            <w:r>
-              <w:rPr>
-                <w:rFonts w:eastAsiaTheme="majorEastAsia" w:cstheme="majorBidi"/>
-                <w:color w:val="000000" w:themeColor="text1"/>
-              </w:rPr>
-              <w:t>conversie</w:t>
-            </w:r>
-            <w:proofErr w:type="spellEnd"/>
-            <w:r>
-              <w:rPr>
-                <w:rFonts w:eastAsiaTheme="majorEastAsia" w:cstheme="majorBidi"/>
-                <w:color w:val="000000" w:themeColor="text1"/>
-              </w:rPr>
-              <w:t xml:space="preserve"> </w:t>
-            </w:r>
-            <w:proofErr w:type="spellStart"/>
-            <w:r>
-              <w:rPr>
-                <w:rFonts w:eastAsiaTheme="majorEastAsia" w:cstheme="majorBidi"/>
-                <w:color w:val="000000" w:themeColor="text1"/>
-              </w:rPr>
-              <w:t>te</w:t>
-            </w:r>
-            <w:proofErr w:type="spellEnd"/>
-            <w:r>
-              <w:rPr>
-                <w:rFonts w:eastAsiaTheme="majorEastAsia" w:cstheme="majorBidi"/>
-                <w:color w:val="000000" w:themeColor="text1"/>
-              </w:rPr>
-              <w:t xml:space="preserve"> </w:t>
-            </w:r>
-            <w:proofErr w:type="spellStart"/>
-            <w:r>
-              <w:rPr>
-                <w:rFonts w:eastAsiaTheme="majorEastAsia" w:cstheme="majorBidi"/>
-                <w:color w:val="000000" w:themeColor="text1"/>
-              </w:rPr>
-              <w:t>verhogen</w:t>
+              <w:t>zien</w:t>
             </w:r>
             <w:proofErr w:type="spellEnd"/>
             <w:r>
@@ -2040,10 +2069,8 @@
                 <w:color w:val="000000" w:themeColor="text1"/>
                 <w:lang w:val="nl-NL"/>
               </w:rPr>
-              <w:t>Het is erg handig om meer over deze maatregelen te weten vind ik zelf, want zo kun je wel met kleine aanpassingen aan bijvoorbeeld een website veel verder komen.</w:t>
-            </w:r>
-            <w:bookmarkStart w:id="0" w:name="_GoBack"/>
-            <w:bookmarkEnd w:id="0"/>
+              <w:t>Ik vond het zelf erg goed gaan en de feedback was ook goed maar er moet nog wel veel gebeuren.</w:t>
+            </w:r>
           </w:p>
         </w:tc>
       </w:tr>
@@ -2148,7 +2175,25 @@
                 <w:color w:val="000000" w:themeColor="text1"/>
                 <w:lang w:val="nl-NL"/>
               </w:rPr>
-              <w:t>n.v.t.</w:t>
+              <w:t xml:space="preserve">Er is een zoekfunctie toegevoegd en de productpagina is verbeterd met meerdere </w:t>
+            </w:r>
+            <w:proofErr w:type="spellStart"/>
+            <w:r>
+              <w:rPr>
+                <w:rFonts w:eastAsiaTheme="majorEastAsia" w:cstheme="majorBidi"/>
+                <w:color w:val="000000" w:themeColor="text1"/>
+                <w:lang w:val="nl-NL"/>
+              </w:rPr>
+              <w:t>fotos</w:t>
+            </w:r>
+            <w:proofErr w:type="spellEnd"/>
+            <w:r>
+              <w:rPr>
+                <w:rFonts w:eastAsiaTheme="majorEastAsia" w:cstheme="majorBidi"/>
+                <w:color w:val="000000" w:themeColor="text1"/>
+                <w:lang w:val="nl-NL"/>
+              </w:rPr>
+              <w:t>, prijzen, producten etc.</w:t>
             </w:r>
           </w:p>
         </w:tc>
@@ -2253,7 +2298,7 @@
                 <w:color w:val="000000" w:themeColor="text1"/>
                 <w:lang w:val="nl-NL"/>
               </w:rPr>
-              <w:t>n.v.t.</w:t>
+              <w:t>Kevin is groepsleider geworden, hij zorgt vanaf nu voor de taakverdeling.</w:t>
             </w:r>
           </w:p>
         </w:tc>
@@ -2314,8 +2359,10 @@
                 <w:color w:val="000000" w:themeColor="text1"/>
                 <w:lang w:val="nl-NL"/>
               </w:rPr>
-              <w:t>n.v.t.</w:t>
-            </w:r>
+              <w:t>Ik vind dit een erg goed idee, want we hadden voorheen nog niet echt een leider in het groepje en dat is wel erg belangrijk.</w:t>
+            </w:r>
+            <w:bookmarkStart w:id="0" w:name="_GoBack"/>
+            <w:bookmarkEnd w:id="0"/>
           </w:p>
         </w:tc>
       </w:tr>
@@ -2545,7 +2592,6 @@
                 <w:color w:val="000000" w:themeColor="text1"/>
                 <w:lang w:val="nl-NL"/>
               </w:rPr>
-              <w:lastRenderedPageBreak/>
               <w:t>Wat is je mening hierover?</w:t>
             </w:r>
           </w:p>
@@ -3325,7 +3371,7 @@
       </w:pPr>
     </w:pPrDefault>
   </w:docDefaults>
-  <w:latentStyles w:defLockedState="0" w:defUIPriority="99" w:defSemiHidden="0" w:defUnhideWhenUsed="0" w:defQFormat="0" w:count="377">
+  <w:latentStyles w:defLockedState="0" w:defUIPriority="99" w:defSemiHidden="0" w:defUnhideWhenUsed="0" w:defQFormat="0" w:count="376">
     <w:lsdException w:name="Normal" w:uiPriority="0" w:qFormat="1"/>
     <w:lsdException w:name="heading 1" w:uiPriority="9" w:qFormat="1"/>
     <w:lsdException w:name="heading 2" w:semiHidden="1" w:uiPriority="9" w:unhideWhenUsed="1" w:qFormat="1"/>
@@ -3480,7 +3526,7 @@
     <w:lsdException w:name="Table Web 2" w:semiHidden="1" w:unhideWhenUsed="1"/>
     <w:lsdException w:name="Table Web 3" w:semiHidden="1" w:unhideWhenUsed="1"/>
     <w:lsdException w:name="Balloon Text" w:semiHidden="1" w:unhideWhenUsed="1"/>
-    <w:lsdException w:name="Table Grid" w:semiHidden="1" w:uiPriority="59" w:unhideWhenUsed="1"/>
+    <w:lsdException w:name="Table Grid" w:uiPriority="59"/>
     <w:lsdException w:name="Table Theme" w:semiHidden="1" w:unhideWhenUsed="1"/>
     <w:lsdException w:name="Placeholder Text" w:semiHidden="1"/>
     <w:lsdException w:name="No Spacing" w:uiPriority="1" w:qFormat="1"/>
@@ -3702,7 +3748,6 @@
     <w:lsdException w:name="Hashtag" w:semiHidden="1" w:unhideWhenUsed="1"/>
     <w:lsdException w:name="Unresolved Mention" w:semiHidden="1" w:unhideWhenUsed="1"/>
     <w:lsdException w:name="Smart Link" w:semiHidden="1" w:unhideWhenUsed="1"/>
-    <w:lsdException w:name="Smart Link Error" w:semiHidden="1" w:unhideWhenUsed="1"/>
   </w:latentStyles>
   <w:style w:type="paragraph" w:default="1" w:styleId="Standaard">
     <w:name w:val="Normal"/>
@@ -4148,14 +4193,14 @@
     <w:charset w:val="00"/>
     <w:family w:val="swiss"/>
     <w:pitch w:val="variable"/>
-    <w:sig w:usb0="E0002AFF" w:usb1="C000247B" w:usb2="00000009" w:usb3="00000000" w:csb0="000001FF" w:csb1="00000000"/>
+    <w:sig w:usb0="E4002EFF" w:usb1="C000247B" w:usb2="00000009" w:usb3="00000000" w:csb0="000001FF" w:csb1="00000000"/>
   </w:font>
   <w:font w:name="Calibri Light">
     <w:panose1 w:val="020F0302020204030204"/>
     <w:charset w:val="00"/>
     <w:family w:val="swiss"/>
     <w:pitch w:val="variable"/>
-    <w:sig w:usb0="E0002AFF" w:usb1="C000247B" w:usb2="00000009" w:usb3="00000000" w:csb0="000001FF" w:csb1="00000000"/>
+    <w:sig w:usb0="E4002EFF" w:usb1="C000247B" w:usb2="00000009" w:usb3="00000000" w:csb0="000001FF" w:csb1="00000000"/>
   </w:font>
   <w:font w:name="Segoe UI">
     <w:panose1 w:val="020B0502040204020203"/>
@@ -4212,6 +4257,7 @@
     <w:rsid w:val="008F4F41"/>
     <w:rsid w:val="00932DCE"/>
     <w:rsid w:val="009750D3"/>
+    <w:rsid w:val="009B51D1"/>
     <w:rsid w:val="009B65F3"/>
     <w:rsid w:val="00B60792"/>
     <w:rsid w:val="00BF7A52"/>
@@ -4260,7 +4306,7 @@
       </w:pPr>
     </w:pPrDefault>
   </w:docDefaults>
-  <w:latentStyles w:defLockedState="0" w:defUIPriority="99" w:defSemiHidden="0" w:defUnhideWhenUsed="0" w:defQFormat="0" w:count="377">
+  <w:latentStyles w:defLockedState="0" w:defUIPriority="99" w:defSemiHidden="0" w:defUnhideWhenUsed="0" w:defQFormat="0" w:count="376">
     <w:lsdException w:name="Normal" w:uiPriority="0" w:qFormat="1"/>
     <w:lsdException w:name="heading 1" w:uiPriority="9" w:qFormat="1"/>
     <w:lsdException w:name="heading 2" w:semiHidden="1" w:uiPriority="9" w:unhideWhenUsed="1" w:qFormat="1"/>
@@ -4415,7 +4461,7 @@
     <w:lsdException w:name="Table Web 2" w:semiHidden="1" w:unhideWhenUsed="1"/>
     <w:lsdException w:name="Table Web 3" w:semiHidden="1" w:unhideWhenUsed="1"/>
     <w:lsdException w:name="Balloon Text" w:semiHidden="1" w:unhideWhenUsed="1"/>
-    <w:lsdException w:name="Table Grid" w:semiHidden="1" w:uiPriority="39" w:unhideWhenUsed="1"/>
+    <w:lsdException w:name="Table Grid" w:uiPriority="39"/>
     <w:lsdException w:name="Table Theme" w:semiHidden="1" w:unhideWhenUsed="1"/>
     <w:lsdException w:name="Placeholder Text" w:semiHidden="1"/>
     <w:lsdException w:name="No Spacing" w:uiPriority="1" w:qFormat="1"/>
@@ -4637,7 +4683,6 @@
     <w:lsdException w:name="Hashtag" w:semiHidden="1" w:unhideWhenUsed="1"/>
     <w:lsdException w:name="Unresolved Mention" w:semiHidden="1" w:unhideWhenUsed="1"/>
     <w:lsdException w:name="Smart Link" w:semiHidden="1" w:unhideWhenUsed="1"/>
-    <w:lsdException w:name="Smart Link Error" w:semiHidden="1" w:unhideWhenUsed="1"/>
   </w:latentStyles>
   <w:style w:type="paragraph" w:default="1" w:styleId="Standaard">
     <w:name w:val="Normal"/>
@@ -7175,15 +7220,6 @@
 </file>
 
 <file path=customXml/item2.xml><?xml version="1.0" encoding="utf-8"?>
-<?mso-contentType ?>
-<FormTemplates xmlns="http://schemas.microsoft.com/sharepoint/v3/contenttype/forms">
-  <Display>DocumentLibraryForm</Display>
-  <Edit>DocumentLibraryForm</Edit>
-  <New>DocumentLibraryForm</New>
-</FormTemplates>
-</file>
-
-<file path=customXml/item3.xml><?xml version="1.0" encoding="utf-8"?>
 <ct:contentTypeSchema xmlns:ct="http://schemas.microsoft.com/office/2006/metadata/contentType" xmlns:ma="http://schemas.microsoft.com/office/2006/metadata/properties/metaAttributes" ct:_="" ma:_="" ma:contentTypeName="Document" ma:contentTypeID="0x01010031DCE2413392E94399C66D8B3C6C85EE" ma:contentTypeVersion="13" ma:contentTypeDescription="Een nieuw document maken." ma:contentTypeScope="" ma:versionID="e39e5be6c3b6c984bf8187e86b359ac0">
   <xsd:schema xmlns:xsd="http://www.w3.org/2001/XMLSchema" xmlns:xs="http://www.w3.org/2001/XMLSchema" xmlns:p="http://schemas.microsoft.com/office/2006/metadata/properties" xmlns:ns1="http://schemas.microsoft.com/sharepoint/v3" xmlns:ns2="e7647ff1-e2f7-42a1-a68c-3c96587cf758" xmlns:ns3="7178be8b-d0ef-4995-97d9-396f4bad9a56" targetNamespace="http://schemas.microsoft.com/office/2006/metadata/properties" ma:root="true" ma:fieldsID="4ced390a3fc2668719c5d57d8ce08db4" ns1:_="" ns2:_="" ns3:_="">
     <xsd:import namespace="http://schemas.microsoft.com/sharepoint/v3"/>
@@ -7409,6 +7445,15 @@
 </ct:contentTypeSchema>
 </file>
 
+<file path=customXml/item3.xml><?xml version="1.0" encoding="utf-8"?>
+<?mso-contentType ?>
+<FormTemplates xmlns="http://schemas.microsoft.com/sharepoint/v3/contenttype/forms">
+  <Display>DocumentLibraryForm</Display>
+  <Edit>DocumentLibraryForm</Edit>
+  <New>DocumentLibraryForm</New>
+</FormTemplates>
+</file>
+
 <file path=customXml/item4.xml><?xml version="1.0" encoding="utf-8"?>
 <b:Sources xmlns:b="http://schemas.openxmlformats.org/officeDocument/2006/bibliography" xmlns="http://schemas.openxmlformats.org/officeDocument/2006/bibliography" SelectedStyle="\APASixthEditionOfficeOnline.xsl" StyleName="APA" Version="6"/>
 </file>
@@ -7425,14 +7470,6 @@
 </file>
 
 <file path=customXml/itemProps2.xml><?xml version="1.0" encoding="utf-8"?>
-<ds:datastoreItem xmlns:ds="http://schemas.openxmlformats.org/officeDocument/2006/customXml" ds:itemID="{84A50A0B-A908-4227-8994-039F58B9A2EC}">
-  <ds:schemaRefs>
-    <ds:schemaRef ds:uri="http://schemas.microsoft.com/sharepoint/v3/contenttype/forms"/>
-  </ds:schemaRefs>
-</ds:datastoreItem>
-</file>
-
-<file path=customXml/itemProps3.xml><?xml version="1.0" encoding="utf-8"?>
 <ds:datastoreItem xmlns:ds="http://schemas.openxmlformats.org/officeDocument/2006/customXml" ds:itemID="{ADF3B166-BBF4-45C2-B5EA-261131A623DE}">
   <ds:schemaRefs>
     <ds:schemaRef ds:uri="http://schemas.microsoft.com/office/2006/metadata/contentType"/>
@@ -7452,8 +7489,16 @@
 </ds:datastoreItem>
 </file>
 
+<file path=customXml/itemProps3.xml><?xml version="1.0" encoding="utf-8"?>
+<ds:datastoreItem xmlns:ds="http://schemas.openxmlformats.org/officeDocument/2006/customXml" ds:itemID="{84A50A0B-A908-4227-8994-039F58B9A2EC}">
+  <ds:schemaRefs>
+    <ds:schemaRef ds:uri="http://schemas.microsoft.com/sharepoint/v3/contenttype/forms"/>
+  </ds:schemaRefs>
+</ds:datastoreItem>
+</file>
+
 <file path=customXml/itemProps4.xml><?xml version="1.0" encoding="utf-8"?>
-<ds:datastoreItem xmlns:ds="http://schemas.openxmlformats.org/officeDocument/2006/customXml" ds:itemID="{DA3A0EA1-4CDB-41B4-B92F-9F77FC5F3A95}">
+<ds:datastoreItem xmlns:ds="http://schemas.openxmlformats.org/officeDocument/2006/customXml" ds:itemID="{730CBA75-AF93-4917-A1AC-8754ECE5F324}">
   <ds:schemaRefs>
     <ds:schemaRef ds:uri="http://schemas.openxmlformats.org/officeDocument/2006/bibliography"/>
   </ds:schemaRefs>

--- a/kbs verslagen/9. Projectdocumentatie (voortgangs-, tijdschrijf-, eventuele notulen, projectdocumentatie, planning)/Voortgangsrapportage (Yannick)/Voortgangsrapportage KBS Week 12.docx
+++ b/kbs verslagen/9. Projectdocumentatie (voortgangs-, tijdschrijf-, eventuele notulen, projectdocumentatie, planning)/Voortgangsrapportage (Yannick)/Voortgangsrapportage KBS Week 12.docx
@@ -1140,6 +1140,12 @@
                 <w:lang w:val="nl-NL"/>
               </w:rPr>
             </w:pPr>
+            <w:r>
+              <w:rPr>
+                <w:lang w:val="nl-NL"/>
+              </w:rPr>
+              <w:t>3</w:t>
+            </w:r>
           </w:p>
         </w:tc>
         <w:tc>
@@ -1164,8 +1170,10 @@
               <w:rPr>
                 <w:lang w:val="nl-NL"/>
               </w:rPr>
-              <w:t>1</w:t>
-            </w:r>
+              <w:t>2</w:t>
+            </w:r>
+            <w:bookmarkStart w:id="0" w:name="_GoBack"/>
+            <w:bookmarkEnd w:id="0"/>
           </w:p>
         </w:tc>
         <w:tc>
@@ -1190,7 +1198,7 @@
               <w:rPr>
                 <w:lang w:val="nl-NL"/>
               </w:rPr>
-              <w:t>1</w:t>
+              <w:t>2</w:t>
             </w:r>
           </w:p>
         </w:tc>
@@ -2361,8 +2369,6 @@
               </w:rPr>
               <w:t>Ik vind dit een erg goed idee, want we hadden voorheen nog niet echt een leider in het groepje en dat is wel erg belangrijk.</w:t>
             </w:r>
-            <w:bookmarkStart w:id="0" w:name="_GoBack"/>
-            <w:bookmarkEnd w:id="0"/>
           </w:p>
         </w:tc>
       </w:tr>
@@ -4244,6 +4250,7 @@
     <w:rsid w:val="0035797C"/>
     <w:rsid w:val="00397967"/>
     <w:rsid w:val="00485F4B"/>
+    <w:rsid w:val="00492287"/>
     <w:rsid w:val="00591E2A"/>
     <w:rsid w:val="006331B0"/>
     <w:rsid w:val="00651231"/>
@@ -4259,6 +4266,7 @@
     <w:rsid w:val="009750D3"/>
     <w:rsid w:val="009B51D1"/>
     <w:rsid w:val="009B65F3"/>
+    <w:rsid w:val="00B42519"/>
     <w:rsid w:val="00B60792"/>
     <w:rsid w:val="00BF7A52"/>
     <w:rsid w:val="00C441BA"/>
@@ -7498,7 +7506,7 @@
 </file>
 
 <file path=customXml/itemProps4.xml><?xml version="1.0" encoding="utf-8"?>
-<ds:datastoreItem xmlns:ds="http://schemas.openxmlformats.org/officeDocument/2006/customXml" ds:itemID="{730CBA75-AF93-4917-A1AC-8754ECE5F324}">
+<ds:datastoreItem xmlns:ds="http://schemas.openxmlformats.org/officeDocument/2006/customXml" ds:itemID="{4FD383AD-E590-40C5-B91E-FE6666279556}">
   <ds:schemaRefs>
     <ds:schemaRef ds:uri="http://schemas.openxmlformats.org/officeDocument/2006/bibliography"/>
   </ds:schemaRefs>
